--- a/软件工程第三阶段实验报告.docx
+++ b/软件工程第三阶段实验报告.docx
@@ -6,6 +6,7 @@
       <w:pPr>
         <w:ind w:firstLineChars="800" w:firstLine="2240"/>
         <w:rPr>
+          <w:rFonts w:hint="eastAsia"/>
           <w:sz w:val="28"/>
           <w:szCs w:val="28"/>
         </w:rPr>
@@ -22,6 +23,9 @@
     <w:p>
       <w:pPr>
         <w:ind w:firstLineChars="1100" w:firstLine="2310"/>
+        <w:rPr>
+          <w:rFonts w:hint="eastAsia"/>
+        </w:rPr>
       </w:pPr>
       <w:r>
         <w:rPr>
@@ -30,7 +34,13 @@
         <w:t>姓名：朱翰轩  学号：231220140</w:t>
       </w:r>
     </w:p>
-    <w:p/>
+    <w:p>
+      <w:pPr>
+        <w:rPr>
+          <w:rFonts w:hint="eastAsia"/>
+        </w:rPr>
+      </w:pPr>
+    </w:p>
     <w:p>
       <w:pPr>
         <w:pStyle w:val="a9"/>
@@ -54,6 +64,720 @@
           <w:rFonts w:hint="eastAsia"/>
         </w:rPr>
       </w:pPr>
+      <w:r>
+        <w:rPr>
+          <w:rFonts w:hint="eastAsia"/>
+        </w:rPr>
+        <w:t>1.将uml图转化为代码</w:t>
+      </w:r>
+    </w:p>
+    <w:p>
+      <w:pPr>
+        <w:pStyle w:val="a9"/>
+        <w:ind w:left="432" w:firstLine="408"/>
+      </w:pPr>
+      <w:r>
+        <w:rPr>
+          <w:rFonts w:hint="eastAsia"/>
+        </w:rPr>
+        <w:t>本次我实现的是个人记账本应用，在支持添加修改删除交易，统计交易额，查询特定交易的基础上，我还增添了用户在每一项分类支出预算的额度，以及支持了将交易数据导出成</w:t>
+      </w:r>
+      <w:r>
+        <w:rPr>
+          <w:rFonts w:hint="eastAsia"/>
+        </w:rPr>
+        <w:t>csv</w:t>
+      </w:r>
+      <w:r>
+        <w:rPr>
+          <w:rFonts w:hint="eastAsia"/>
+        </w:rPr>
+        <w:t>格式保存的功能</w:t>
+      </w:r>
+    </w:p>
+    <w:p>
+      <w:pPr>
+        <w:pStyle w:val="a9"/>
+        <w:ind w:left="432"/>
+      </w:pPr>
+    </w:p>
+    <w:p>
+      <w:pPr>
+        <w:pStyle w:val="a9"/>
+        <w:ind w:left="432"/>
+      </w:pPr>
+      <w:r>
+        <w:rPr>
+          <w:rFonts w:hint="eastAsia"/>
+        </w:rPr>
+        <w:t>2.软件源代码规模</w:t>
+      </w:r>
+    </w:p>
+    <w:p>
+      <w:pPr>
+        <w:pStyle w:val="a9"/>
+        <w:ind w:left="432"/>
+      </w:pPr>
+      <w:r>
+        <w:tab/>
+      </w:r>
+      <w:r>
+        <w:rPr>
+          <w:rFonts w:hint="eastAsia"/>
+        </w:rPr>
+        <w:t>本次实验代码总计约2000行，其中GUI界面代码约1200行，非GUI代码约800行</w:t>
+      </w:r>
+    </w:p>
+    <w:p>
+      <w:pPr>
+        <w:pStyle w:val="a9"/>
+        <w:ind w:left="432"/>
+      </w:pPr>
+    </w:p>
+    <w:p>
+      <w:pPr>
+        <w:pStyle w:val="a9"/>
+        <w:ind w:left="432"/>
+      </w:pPr>
+      <w:r>
+        <w:rPr>
+          <w:rFonts w:hint="eastAsia"/>
+        </w:rPr>
+        <w:t>3.如何使用大模型辅助完成</w:t>
+      </w:r>
+    </w:p>
+    <w:p>
+      <w:pPr>
+        <w:pStyle w:val="a9"/>
+        <w:ind w:left="432"/>
+      </w:pPr>
+      <w:r>
+        <w:tab/>
+      </w:r>
+      <w:r>
+        <w:rPr>
+          <w:rFonts w:hint="eastAsia"/>
+        </w:rPr>
+        <w:t>本次实验我使用deepseek来让它为我提供整个应用的大体框架代码，包括GUI界面代码和一些功能的实现，初步得到它给我的代码之后运行发现有问题，于是我针对报错和功能上的与预期不符的现象对代码进行了二次调整，最后得到了最终代码</w:t>
+      </w:r>
+    </w:p>
+    <w:p/>
+    <w:p>
+      <w:pPr>
+        <w:pStyle w:val="a9"/>
+        <w:numPr>
+          <w:ilvl w:val="0"/>
+          <w:numId w:val="1"/>
+        </w:numPr>
+      </w:pPr>
+      <w:r>
+        <w:rPr>
+          <w:rFonts w:hint="eastAsia"/>
+        </w:rPr>
+        <w:t>代码的编译与运行结果</w:t>
+      </w:r>
+    </w:p>
+    <w:p>
+      <w:pPr>
+        <w:pStyle w:val="a9"/>
+        <w:numPr>
+          <w:ilvl w:val="0"/>
+          <w:numId w:val="2"/>
+        </w:numPr>
+      </w:pPr>
+      <w:r>
+        <w:rPr>
+          <w:rFonts w:hint="eastAsia"/>
+        </w:rPr>
+        <w:t>主界面</w:t>
+      </w:r>
+    </w:p>
+    <w:p>
+      <w:pPr>
+        <w:pStyle w:val="a9"/>
+        <w:ind w:left="792"/>
+      </w:pPr>
+      <w:r>
+        <w:rPr>
+          <w:noProof/>
+        </w:rPr>
+        <w:drawing>
+          <wp:inline distT="0" distB="0" distL="0" distR="0" wp14:anchorId="1E207A56" wp14:editId="33CCCE2E">
+            <wp:extent cx="5274310" cy="3159760"/>
+            <wp:effectExtent l="0" t="0" r="2540" b="2540"/>
+            <wp:docPr id="1311637249" name="图片 1"/>
+            <wp:cNvGraphicFramePr>
+              <a:graphicFrameLocks xmlns:a="http://schemas.openxmlformats.org/drawingml/2006/main" noChangeAspect="1"/>
+            </wp:cNvGraphicFramePr>
+            <a:graphic xmlns:a="http://schemas.openxmlformats.org/drawingml/2006/main">
+              <a:graphicData uri="http://schemas.openxmlformats.org/drawingml/2006/picture">
+                <pic:pic xmlns:pic="http://schemas.openxmlformats.org/drawingml/2006/picture">
+                  <pic:nvPicPr>
+                    <pic:cNvPr id="0" name="Picture 1"/>
+                    <pic:cNvPicPr>
+                      <a:picLocks noChangeAspect="1" noChangeArrowheads="1"/>
+                    </pic:cNvPicPr>
+                  </pic:nvPicPr>
+                  <pic:blipFill>
+                    <a:blip r:embed="rId5" cstate="print">
+                      <a:extLst>
+                        <a:ext uri="{28A0092B-C50C-407E-A947-70E740481C1C}">
+                          <a14:useLocalDpi xmlns:a14="http://schemas.microsoft.com/office/drawing/2010/main" val="0"/>
+                        </a:ext>
+                      </a:extLst>
+                    </a:blip>
+                    <a:srcRect/>
+                    <a:stretch>
+                      <a:fillRect/>
+                    </a:stretch>
+                  </pic:blipFill>
+                  <pic:spPr bwMode="auto">
+                    <a:xfrm>
+                      <a:off x="0" y="0"/>
+                      <a:ext cx="5274310" cy="3159760"/>
+                    </a:xfrm>
+                    <a:prstGeom prst="rect">
+                      <a:avLst/>
+                    </a:prstGeom>
+                    <a:noFill/>
+                    <a:ln>
+                      <a:noFill/>
+                    </a:ln>
+                  </pic:spPr>
+                </pic:pic>
+              </a:graphicData>
+            </a:graphic>
+          </wp:inline>
+        </w:drawing>
+      </w:r>
+    </w:p>
+    <w:p>
+      <w:pPr>
+        <w:pStyle w:val="a9"/>
+        <w:ind w:left="792"/>
+        <w:rPr>
+          <w:rFonts w:hint="eastAsia"/>
+        </w:rPr>
+      </w:pPr>
+      <w:r>
+        <w:rPr>
+          <w:rFonts w:hint="eastAsia"/>
+        </w:rPr>
+        <w:t>主界面涵盖个人记账本的所有功能，最底下一行可以跳转至五个功能界面，右边两个按钮可以修改或删除指定的交易记录，中间处会呈现按时间排序的交易记录，上方会简明扼要展示这个月的总支出和总收入以及结余，右上角会显示当天日期</w:t>
+      </w:r>
+    </w:p>
+    <w:p>
+      <w:pPr>
+        <w:pStyle w:val="a9"/>
+        <w:numPr>
+          <w:ilvl w:val="0"/>
+          <w:numId w:val="2"/>
+        </w:numPr>
+      </w:pPr>
+      <w:r>
+        <w:rPr>
+          <w:rFonts w:hint="eastAsia"/>
+        </w:rPr>
+        <w:t>添加交易界面</w:t>
+      </w:r>
+    </w:p>
+    <w:p>
+      <w:pPr>
+        <w:pStyle w:val="a9"/>
+        <w:ind w:left="792"/>
+      </w:pPr>
+      <w:r>
+        <w:rPr>
+          <w:noProof/>
+        </w:rPr>
+        <w:lastRenderedPageBreak/>
+        <w:drawing>
+          <wp:inline distT="0" distB="0" distL="0" distR="0" wp14:anchorId="723393B9" wp14:editId="71CBD58F">
+            <wp:extent cx="5274310" cy="2846070"/>
+            <wp:effectExtent l="0" t="0" r="2540" b="0"/>
+            <wp:docPr id="1954862094" name="图片 2"/>
+            <wp:cNvGraphicFramePr>
+              <a:graphicFrameLocks xmlns:a="http://schemas.openxmlformats.org/drawingml/2006/main" noChangeAspect="1"/>
+            </wp:cNvGraphicFramePr>
+            <a:graphic xmlns:a="http://schemas.openxmlformats.org/drawingml/2006/main">
+              <a:graphicData uri="http://schemas.openxmlformats.org/drawingml/2006/picture">
+                <pic:pic xmlns:pic="http://schemas.openxmlformats.org/drawingml/2006/picture">
+                  <pic:nvPicPr>
+                    <pic:cNvPr id="0" name="Picture 2"/>
+                    <pic:cNvPicPr>
+                      <a:picLocks noChangeAspect="1" noChangeArrowheads="1"/>
+                    </pic:cNvPicPr>
+                  </pic:nvPicPr>
+                  <pic:blipFill>
+                    <a:blip r:embed="rId6">
+                      <a:extLst>
+                        <a:ext uri="{28A0092B-C50C-407E-A947-70E740481C1C}">
+                          <a14:useLocalDpi xmlns:a14="http://schemas.microsoft.com/office/drawing/2010/main" val="0"/>
+                        </a:ext>
+                      </a:extLst>
+                    </a:blip>
+                    <a:srcRect/>
+                    <a:stretch>
+                      <a:fillRect/>
+                    </a:stretch>
+                  </pic:blipFill>
+                  <pic:spPr bwMode="auto">
+                    <a:xfrm>
+                      <a:off x="0" y="0"/>
+                      <a:ext cx="5274310" cy="2846070"/>
+                    </a:xfrm>
+                    <a:prstGeom prst="rect">
+                      <a:avLst/>
+                    </a:prstGeom>
+                    <a:noFill/>
+                    <a:ln>
+                      <a:noFill/>
+                    </a:ln>
+                  </pic:spPr>
+                </pic:pic>
+              </a:graphicData>
+            </a:graphic>
+          </wp:inline>
+        </w:drawing>
+      </w:r>
+    </w:p>
+    <w:p>
+      <w:pPr>
+        <w:pStyle w:val="a9"/>
+        <w:ind w:left="792"/>
+        <w:rPr>
+          <w:rFonts w:hint="eastAsia"/>
+        </w:rPr>
+      </w:pPr>
+      <w:r>
+        <w:rPr>
+          <w:rFonts w:hint="eastAsia"/>
+        </w:rPr>
+        <w:t>添加交易的界面可以选择交易的类型，分类，金额，日期，备注等等信息，填写完毕即可保存，此时回到主界面就会实时刷新</w:t>
+      </w:r>
+    </w:p>
+    <w:p>
+      <w:pPr>
+        <w:pStyle w:val="a9"/>
+        <w:numPr>
+          <w:ilvl w:val="0"/>
+          <w:numId w:val="2"/>
+        </w:numPr>
+      </w:pPr>
+      <w:r>
+        <w:rPr>
+          <w:rFonts w:hint="eastAsia"/>
+        </w:rPr>
+        <w:t>统计界面</w:t>
+      </w:r>
+    </w:p>
+    <w:p>
+      <w:pPr>
+        <w:pStyle w:val="a9"/>
+        <w:ind w:left="792"/>
+      </w:pPr>
+      <w:r>
+        <w:rPr>
+          <w:noProof/>
+        </w:rPr>
+        <w:drawing>
+          <wp:inline distT="0" distB="0" distL="0" distR="0" wp14:anchorId="1D99FA64" wp14:editId="750D525B">
+            <wp:extent cx="5274310" cy="4112260"/>
+            <wp:effectExtent l="0" t="0" r="2540" b="2540"/>
+            <wp:docPr id="1333286969" name="图片 3"/>
+            <wp:cNvGraphicFramePr>
+              <a:graphicFrameLocks xmlns:a="http://schemas.openxmlformats.org/drawingml/2006/main" noChangeAspect="1"/>
+            </wp:cNvGraphicFramePr>
+            <a:graphic xmlns:a="http://schemas.openxmlformats.org/drawingml/2006/main">
+              <a:graphicData uri="http://schemas.openxmlformats.org/drawingml/2006/picture">
+                <pic:pic xmlns:pic="http://schemas.openxmlformats.org/drawingml/2006/picture">
+                  <pic:nvPicPr>
+                    <pic:cNvPr id="0" name="Picture 3"/>
+                    <pic:cNvPicPr>
+                      <a:picLocks noChangeAspect="1" noChangeArrowheads="1"/>
+                    </pic:cNvPicPr>
+                  </pic:nvPicPr>
+                  <pic:blipFill>
+                    <a:blip r:embed="rId7">
+                      <a:extLst>
+                        <a:ext uri="{28A0092B-C50C-407E-A947-70E740481C1C}">
+                          <a14:useLocalDpi xmlns:a14="http://schemas.microsoft.com/office/drawing/2010/main" val="0"/>
+                        </a:ext>
+                      </a:extLst>
+                    </a:blip>
+                    <a:srcRect/>
+                    <a:stretch>
+                      <a:fillRect/>
+                    </a:stretch>
+                  </pic:blipFill>
+                  <pic:spPr bwMode="auto">
+                    <a:xfrm>
+                      <a:off x="0" y="0"/>
+                      <a:ext cx="5274310" cy="4112260"/>
+                    </a:xfrm>
+                    <a:prstGeom prst="rect">
+                      <a:avLst/>
+                    </a:prstGeom>
+                    <a:noFill/>
+                    <a:ln>
+                      <a:noFill/>
+                    </a:ln>
+                  </pic:spPr>
+                </pic:pic>
+              </a:graphicData>
+            </a:graphic>
+          </wp:inline>
+        </w:drawing>
+      </w:r>
+    </w:p>
+    <w:p>
+      <w:pPr>
+        <w:pStyle w:val="a9"/>
+        <w:ind w:left="792"/>
+        <w:rPr>
+          <w:rFonts w:hint="eastAsia"/>
+        </w:rPr>
+      </w:pPr>
+      <w:r>
+        <w:rPr>
+          <w:rFonts w:hint="eastAsia"/>
+        </w:rPr>
+        <w:t>统计界面最上方可以统计不同时间段的收入以及支出总额以及</w:t>
+      </w:r>
+      <w:r>
+        <w:rPr>
+          <w:rFonts w:hint="eastAsia"/>
+        </w:rPr>
+        <w:t>结余，底下两个大框内我设计了收入以及支出在不同分类上的占比，这样为用户提供更直观体验</w:t>
+      </w:r>
+    </w:p>
+    <w:p>
+      <w:pPr>
+        <w:pStyle w:val="a9"/>
+        <w:numPr>
+          <w:ilvl w:val="0"/>
+          <w:numId w:val="2"/>
+        </w:numPr>
+      </w:pPr>
+      <w:r>
+        <w:rPr>
+          <w:rFonts w:hint="eastAsia"/>
+        </w:rPr>
+        <w:t>查询界面</w:t>
+      </w:r>
+    </w:p>
+    <w:p>
+      <w:pPr>
+        <w:pStyle w:val="a9"/>
+        <w:ind w:left="792"/>
+      </w:pPr>
+      <w:r>
+        <w:rPr>
+          <w:noProof/>
+        </w:rPr>
+        <w:lastRenderedPageBreak/>
+        <w:drawing>
+          <wp:inline distT="0" distB="0" distL="0" distR="0" wp14:anchorId="0B16BBA9" wp14:editId="752FB6EF">
+            <wp:extent cx="5274310" cy="3037205"/>
+            <wp:effectExtent l="0" t="0" r="2540" b="0"/>
+            <wp:docPr id="693390323" name="图片 4"/>
+            <wp:cNvGraphicFramePr>
+              <a:graphicFrameLocks xmlns:a="http://schemas.openxmlformats.org/drawingml/2006/main" noChangeAspect="1"/>
+            </wp:cNvGraphicFramePr>
+            <a:graphic xmlns:a="http://schemas.openxmlformats.org/drawingml/2006/main">
+              <a:graphicData uri="http://schemas.openxmlformats.org/drawingml/2006/picture">
+                <pic:pic xmlns:pic="http://schemas.openxmlformats.org/drawingml/2006/picture">
+                  <pic:nvPicPr>
+                    <pic:cNvPr id="0" name="Picture 4"/>
+                    <pic:cNvPicPr>
+                      <a:picLocks noChangeAspect="1" noChangeArrowheads="1"/>
+                    </pic:cNvPicPr>
+                  </pic:nvPicPr>
+                  <pic:blipFill>
+                    <a:blip r:embed="rId8" cstate="print">
+                      <a:extLst>
+                        <a:ext uri="{28A0092B-C50C-407E-A947-70E740481C1C}">
+                          <a14:useLocalDpi xmlns:a14="http://schemas.microsoft.com/office/drawing/2010/main" val="0"/>
+                        </a:ext>
+                      </a:extLst>
+                    </a:blip>
+                    <a:srcRect/>
+                    <a:stretch>
+                      <a:fillRect/>
+                    </a:stretch>
+                  </pic:blipFill>
+                  <pic:spPr bwMode="auto">
+                    <a:xfrm>
+                      <a:off x="0" y="0"/>
+                      <a:ext cx="5274310" cy="3037205"/>
+                    </a:xfrm>
+                    <a:prstGeom prst="rect">
+                      <a:avLst/>
+                    </a:prstGeom>
+                    <a:noFill/>
+                    <a:ln>
+                      <a:noFill/>
+                    </a:ln>
+                  </pic:spPr>
+                </pic:pic>
+              </a:graphicData>
+            </a:graphic>
+          </wp:inline>
+        </w:drawing>
+      </w:r>
+    </w:p>
+    <w:p>
+      <w:pPr>
+        <w:pStyle w:val="a9"/>
+        <w:ind w:left="792"/>
+        <w:rPr>
+          <w:rFonts w:hint="eastAsia"/>
+        </w:rPr>
+      </w:pPr>
+      <w:r>
+        <w:rPr>
+          <w:rFonts w:hint="eastAsia"/>
+        </w:rPr>
+        <w:t>查询界面可以通过关键词或者交易的各个属性来筛选，这里的关键词可以输入分类，金额，也可以通过备注来搜索</w:t>
+      </w:r>
+    </w:p>
+    <w:p>
+      <w:pPr>
+        <w:pStyle w:val="a9"/>
+        <w:numPr>
+          <w:ilvl w:val="0"/>
+          <w:numId w:val="2"/>
+        </w:numPr>
+      </w:pPr>
+      <w:r>
+        <w:rPr>
+          <w:rFonts w:hint="eastAsia"/>
+        </w:rPr>
+        <w:t>预算界面</w:t>
+      </w:r>
+    </w:p>
+    <w:p>
+      <w:pPr>
+        <w:pStyle w:val="a9"/>
+        <w:ind w:left="792"/>
+      </w:pPr>
+      <w:r>
+        <w:rPr>
+          <w:noProof/>
+        </w:rPr>
+        <w:drawing>
+          <wp:inline distT="0" distB="0" distL="0" distR="0" wp14:anchorId="7FEC33B7" wp14:editId="1F79474E">
+            <wp:extent cx="5274310" cy="3056890"/>
+            <wp:effectExtent l="0" t="0" r="2540" b="0"/>
+            <wp:docPr id="149439090" name="图片 5"/>
+            <wp:cNvGraphicFramePr>
+              <a:graphicFrameLocks xmlns:a="http://schemas.openxmlformats.org/drawingml/2006/main" noChangeAspect="1"/>
+            </wp:cNvGraphicFramePr>
+            <a:graphic xmlns:a="http://schemas.openxmlformats.org/drawingml/2006/main">
+              <a:graphicData uri="http://schemas.openxmlformats.org/drawingml/2006/picture">
+                <pic:pic xmlns:pic="http://schemas.openxmlformats.org/drawingml/2006/picture">
+                  <pic:nvPicPr>
+                    <pic:cNvPr id="0" name="Picture 5"/>
+                    <pic:cNvPicPr>
+                      <a:picLocks noChangeAspect="1" noChangeArrowheads="1"/>
+                    </pic:cNvPicPr>
+                  </pic:nvPicPr>
+                  <pic:blipFill>
+                    <a:blip r:embed="rId9" cstate="print">
+                      <a:extLst>
+                        <a:ext uri="{28A0092B-C50C-407E-A947-70E740481C1C}">
+                          <a14:useLocalDpi xmlns:a14="http://schemas.microsoft.com/office/drawing/2010/main" val="0"/>
+                        </a:ext>
+                      </a:extLst>
+                    </a:blip>
+                    <a:srcRect/>
+                    <a:stretch>
+                      <a:fillRect/>
+                    </a:stretch>
+                  </pic:blipFill>
+                  <pic:spPr bwMode="auto">
+                    <a:xfrm>
+                      <a:off x="0" y="0"/>
+                      <a:ext cx="5274310" cy="3056890"/>
+                    </a:xfrm>
+                    <a:prstGeom prst="rect">
+                      <a:avLst/>
+                    </a:prstGeom>
+                    <a:noFill/>
+                    <a:ln>
+                      <a:noFill/>
+                    </a:ln>
+                  </pic:spPr>
+                </pic:pic>
+              </a:graphicData>
+            </a:graphic>
+          </wp:inline>
+        </w:drawing>
+      </w:r>
+    </w:p>
+    <w:p>
+      <w:pPr>
+        <w:pStyle w:val="a9"/>
+        <w:ind w:left="792"/>
+        <w:rPr>
+          <w:rFonts w:hint="eastAsia"/>
+        </w:rPr>
+      </w:pPr>
+      <w:r>
+        <w:rPr>
+          <w:rFonts w:hint="eastAsia"/>
+        </w:rPr>
+        <w:t>在预算界面用户可以为不同的支出分类设计当月的预算，然后在列表中会统计各个分类实际支出与设定预算的占比，来提醒用户当月是否已超预算</w:t>
+      </w:r>
+    </w:p>
+    <w:p>
+      <w:pPr>
+        <w:pStyle w:val="a9"/>
+        <w:numPr>
+          <w:ilvl w:val="0"/>
+          <w:numId w:val="2"/>
+        </w:numPr>
+      </w:pPr>
+      <w:r>
+        <w:rPr>
+          <w:rFonts w:hint="eastAsia"/>
+        </w:rPr>
+        <w:t>导出界面</w:t>
+      </w:r>
+    </w:p>
+    <w:p>
+      <w:pPr>
+        <w:pStyle w:val="a9"/>
+        <w:ind w:left="792"/>
+      </w:pPr>
+      <w:r>
+        <w:rPr>
+          <w:noProof/>
+        </w:rPr>
+        <w:lastRenderedPageBreak/>
+        <w:drawing>
+          <wp:inline distT="0" distB="0" distL="0" distR="0" wp14:anchorId="2388E347" wp14:editId="57D19CCD">
+            <wp:extent cx="5274310" cy="1718310"/>
+            <wp:effectExtent l="0" t="0" r="2540" b="0"/>
+            <wp:docPr id="1835290766" name="图片 6"/>
+            <wp:cNvGraphicFramePr>
+              <a:graphicFrameLocks xmlns:a="http://schemas.openxmlformats.org/drawingml/2006/main" noChangeAspect="1"/>
+            </wp:cNvGraphicFramePr>
+            <a:graphic xmlns:a="http://schemas.openxmlformats.org/drawingml/2006/main">
+              <a:graphicData uri="http://schemas.openxmlformats.org/drawingml/2006/picture">
+                <pic:pic xmlns:pic="http://schemas.openxmlformats.org/drawingml/2006/picture">
+                  <pic:nvPicPr>
+                    <pic:cNvPr id="0" name="Picture 6"/>
+                    <pic:cNvPicPr>
+                      <a:picLocks noChangeAspect="1" noChangeArrowheads="1"/>
+                    </pic:cNvPicPr>
+                  </pic:nvPicPr>
+                  <pic:blipFill>
+                    <a:blip r:embed="rId10" cstate="print">
+                      <a:extLst>
+                        <a:ext uri="{28A0092B-C50C-407E-A947-70E740481C1C}">
+                          <a14:useLocalDpi xmlns:a14="http://schemas.microsoft.com/office/drawing/2010/main" val="0"/>
+                        </a:ext>
+                      </a:extLst>
+                    </a:blip>
+                    <a:srcRect/>
+                    <a:stretch>
+                      <a:fillRect/>
+                    </a:stretch>
+                  </pic:blipFill>
+                  <pic:spPr bwMode="auto">
+                    <a:xfrm>
+                      <a:off x="0" y="0"/>
+                      <a:ext cx="5274310" cy="1718310"/>
+                    </a:xfrm>
+                    <a:prstGeom prst="rect">
+                      <a:avLst/>
+                    </a:prstGeom>
+                    <a:noFill/>
+                    <a:ln>
+                      <a:noFill/>
+                    </a:ln>
+                  </pic:spPr>
+                </pic:pic>
+              </a:graphicData>
+            </a:graphic>
+          </wp:inline>
+        </w:drawing>
+      </w:r>
+    </w:p>
+    <w:p>
+      <w:pPr>
+        <w:pStyle w:val="a9"/>
+        <w:ind w:left="792"/>
+      </w:pPr>
+      <w:r>
+        <w:rPr>
+          <w:rFonts w:hint="eastAsia"/>
+        </w:rPr>
+        <w:t>导出界面会把交易记录按照时间段区分导出到本地csv格式，导出文件打开如下</w:t>
+      </w:r>
+    </w:p>
+    <w:p>
+      <w:pPr>
+        <w:pStyle w:val="a9"/>
+        <w:ind w:left="792"/>
+        <w:rPr>
+          <w:rFonts w:hint="eastAsia"/>
+        </w:rPr>
+      </w:pPr>
+      <w:r>
+        <w:rPr>
+          <w:noProof/>
+        </w:rPr>
+        <w:drawing>
+          <wp:inline distT="0" distB="0" distL="0" distR="0" wp14:anchorId="6BFB1C9B" wp14:editId="5FF1A18F">
+            <wp:extent cx="5274310" cy="2619375"/>
+            <wp:effectExtent l="0" t="0" r="2540" b="9525"/>
+            <wp:docPr id="1581957523" name="图片 7"/>
+            <wp:cNvGraphicFramePr>
+              <a:graphicFrameLocks xmlns:a="http://schemas.openxmlformats.org/drawingml/2006/main" noChangeAspect="1"/>
+            </wp:cNvGraphicFramePr>
+            <a:graphic xmlns:a="http://schemas.openxmlformats.org/drawingml/2006/main">
+              <a:graphicData uri="http://schemas.openxmlformats.org/drawingml/2006/picture">
+                <pic:pic xmlns:pic="http://schemas.openxmlformats.org/drawingml/2006/picture">
+                  <pic:nvPicPr>
+                    <pic:cNvPr id="0" name="Picture 7"/>
+                    <pic:cNvPicPr>
+                      <a:picLocks noChangeAspect="1" noChangeArrowheads="1"/>
+                    </pic:cNvPicPr>
+                  </pic:nvPicPr>
+                  <pic:blipFill>
+                    <a:blip r:embed="rId11">
+                      <a:extLst>
+                        <a:ext uri="{28A0092B-C50C-407E-A947-70E740481C1C}">
+                          <a14:useLocalDpi xmlns:a14="http://schemas.microsoft.com/office/drawing/2010/main" val="0"/>
+                        </a:ext>
+                      </a:extLst>
+                    </a:blip>
+                    <a:srcRect/>
+                    <a:stretch>
+                      <a:fillRect/>
+                    </a:stretch>
+                  </pic:blipFill>
+                  <pic:spPr bwMode="auto">
+                    <a:xfrm>
+                      <a:off x="0" y="0"/>
+                      <a:ext cx="5274310" cy="2619375"/>
+                    </a:xfrm>
+                    <a:prstGeom prst="rect">
+                      <a:avLst/>
+                    </a:prstGeom>
+                    <a:noFill/>
+                    <a:ln>
+                      <a:noFill/>
+                    </a:ln>
+                  </pic:spPr>
+                </pic:pic>
+              </a:graphicData>
+            </a:graphic>
+          </wp:inline>
+        </w:drawing>
+      </w:r>
     </w:p>
     <w:sectPr>
       <w:pgSz w:w="11906" w:h="16838"/>
@@ -68,16 +792,16 @@
 <file path=word/numbering.xml><?xml version="1.0" encoding="utf-8"?>
 <w:numbering xmlns:wpc="http://schemas.microsoft.com/office/word/2010/wordprocessingCanvas" xmlns:cx="http://schemas.microsoft.com/office/drawing/2014/chartex" xmlns:cx1="http://schemas.microsoft.com/office/drawing/2015/9/8/chartex" xmlns:cx2="http://schemas.microsoft.com/office/drawing/2015/10/21/chartex" xmlns:cx3="http://schemas.microsoft.com/office/drawing/2016/5/9/chartex" xmlns:cx4="http://schemas.microsoft.com/office/drawing/2016/5/10/chartex" xmlns:cx5="http://schemas.microsoft.com/office/drawing/2016/5/11/chartex" xmlns:cx6="http://schemas.microsoft.com/office/drawing/2016/5/12/chartex" xmlns:cx7="http://schemas.microsoft.com/office/drawing/2016/5/13/chartex" xmlns:cx8="http://schemas.microsoft.com/office/drawing/2016/5/14/chartex" xmlns:mc="http://schemas.openxmlformats.org/markup-compatibility/2006" xmlns:aink="http://schemas.microsoft.com/office/drawing/2016/ink" xmlns:am3d="http://schemas.microsoft.com/office/drawing/2017/model3d" xmlns:o="urn:schemas-microsoft-com:office:office" xmlns:oel="http://schemas.microsoft.com/office/2019/extlst" xmlns:r="http://schemas.openxmlformats.org/officeDocument/2006/relationships" xmlns:m="http://schemas.openxmlformats.org/officeDocument/2006/math" xmlns:v="urn:schemas-microsoft-com:vml" xmlns:wp14="http://schemas.microsoft.com/office/word/2010/wordprocessingDrawing" xmlns:wp="http://schemas.openxmlformats.org/drawingml/2006/wordprocessingDrawing" xmlns:w10="urn:schemas-microsoft-com:office:word" xmlns:w="http://schemas.openxmlformats.org/wordprocessingml/2006/main" xmlns:w14="http://schemas.microsoft.com/office/word/2010/wordml" xmlns:w15="http://schemas.microsoft.com/office/word/2012/wordml" xmlns:w16cex="http://schemas.microsoft.com/office/word/2018/wordml/cex" xmlns:w16cid="http://schemas.microsoft.com/office/word/2016/wordml/cid" xmlns:w16="http://schemas.microsoft.com/office/word/2018/wordml" xmlns:w16du="http://schemas.microsoft.com/office/word/2023/wordml/word16du" xmlns:w16sdtdh="http://schemas.microsoft.com/office/word/2020/wordml/sdtdatahash" xmlns:w16sdtfl="http://schemas.microsoft.com/office/word/2024/wordml/sdtformatlock" xmlns:w16se="http://schemas.microsoft.com/office/word/2015/wordml/symex" xmlns:wpg="http://schemas.microsoft.com/office/word/2010/wordprocessingGroup" xmlns:wpi="http://schemas.microsoft.com/office/word/2010/wordprocessingInk" xmlns:wne="http://schemas.microsoft.com/office/word/2006/wordml" xmlns:wps="http://schemas.microsoft.com/office/word/2010/wordprocessingShape" mc:Ignorable="w14 w15 w16se w16cid w16 w16cex w16sdtdh w16sdtfl w16du wp14">
   <w:abstractNum w:abstractNumId="0" w15:restartNumberingAfterBreak="0">
-    <w:nsid w:val="7E846695"/>
+    <w:nsid w:val="79F44D7A"/>
     <w:multiLevelType w:val="hybridMultilevel"/>
-    <w:tmpl w:val="62F8217E"/>
-    <w:lvl w:ilvl="0" w:tplc="E7BC9E7C">
+    <w:tmpl w:val="96ACF43C"/>
+    <w:lvl w:ilvl="0" w:tplc="5B6EF3C6">
       <w:start w:val="1"/>
-      <w:numFmt w:val="japaneseCounting"/>
-      <w:lvlText w:val="%1．"/>
+      <w:numFmt w:val="decimal"/>
+      <w:lvlText w:val="%1."/>
       <w:lvlJc w:val="left"/>
       <w:pPr>
-        <w:ind w:left="432" w:hanging="432"/>
+        <w:ind w:left="792" w:hanging="360"/>
       </w:pPr>
       <w:rPr>
         <w:rFonts w:hint="default"/>
@@ -89,7 +813,7 @@
       <w:lvlText w:val="%2)"/>
       <w:lvlJc w:val="left"/>
       <w:pPr>
-        <w:ind w:left="880" w:hanging="440"/>
+        <w:ind w:left="1312" w:hanging="440"/>
       </w:pPr>
     </w:lvl>
     <w:lvl w:ilvl="2" w:tplc="0409001B" w:tentative="1">
@@ -98,7 +822,7 @@
       <w:lvlText w:val="%3."/>
       <w:lvlJc w:val="right"/>
       <w:pPr>
-        <w:ind w:left="1320" w:hanging="440"/>
+        <w:ind w:left="1752" w:hanging="440"/>
       </w:pPr>
     </w:lvl>
     <w:lvl w:ilvl="3" w:tplc="0409000F" w:tentative="1">
@@ -107,7 +831,7 @@
       <w:lvlText w:val="%4."/>
       <w:lvlJc w:val="left"/>
       <w:pPr>
-        <w:ind w:left="1760" w:hanging="440"/>
+        <w:ind w:left="2192" w:hanging="440"/>
       </w:pPr>
     </w:lvl>
     <w:lvl w:ilvl="4" w:tplc="04090019" w:tentative="1">
@@ -116,7 +840,7 @@
       <w:lvlText w:val="%5)"/>
       <w:lvlJc w:val="left"/>
       <w:pPr>
-        <w:ind w:left="2200" w:hanging="440"/>
+        <w:ind w:left="2632" w:hanging="440"/>
       </w:pPr>
     </w:lvl>
     <w:lvl w:ilvl="5" w:tplc="0409001B" w:tentative="1">
@@ -125,7 +849,7 @@
       <w:lvlText w:val="%6."/>
       <w:lvlJc w:val="right"/>
       <w:pPr>
-        <w:ind w:left="2640" w:hanging="440"/>
+        <w:ind w:left="3072" w:hanging="440"/>
       </w:pPr>
     </w:lvl>
     <w:lvl w:ilvl="6" w:tplc="0409000F" w:tentative="1">
@@ -134,7 +858,7 @@
       <w:lvlText w:val="%7."/>
       <w:lvlJc w:val="left"/>
       <w:pPr>
-        <w:ind w:left="3080" w:hanging="440"/>
+        <w:ind w:left="3512" w:hanging="440"/>
       </w:pPr>
     </w:lvl>
     <w:lvl w:ilvl="7" w:tplc="04090019" w:tentative="1">
@@ -143,7 +867,7 @@
       <w:lvlText w:val="%8)"/>
       <w:lvlJc w:val="left"/>
       <w:pPr>
-        <w:ind w:left="3520" w:hanging="440"/>
+        <w:ind w:left="3952" w:hanging="440"/>
       </w:pPr>
     </w:lvl>
     <w:lvl w:ilvl="8" w:tplc="0409001B" w:tentative="1">
@@ -152,11 +876,103 @@
       <w:lvlText w:val="%9."/>
       <w:lvlJc w:val="right"/>
       <w:pPr>
+        <w:ind w:left="4392" w:hanging="440"/>
+      </w:pPr>
+    </w:lvl>
+  </w:abstractNum>
+  <w:abstractNum w:abstractNumId="1" w15:restartNumberingAfterBreak="0">
+    <w:nsid w:val="7E846695"/>
+    <w:multiLevelType w:val="hybridMultilevel"/>
+    <w:tmpl w:val="62F8217E"/>
+    <w:lvl w:ilvl="0" w:tplc="E7BC9E7C">
+      <w:start w:val="1"/>
+      <w:numFmt w:val="japaneseCounting"/>
+      <w:lvlText w:val="%1．"/>
+      <w:lvlJc w:val="left"/>
+      <w:pPr>
+        <w:ind w:left="432" w:hanging="432"/>
+      </w:pPr>
+      <w:rPr>
+        <w:rFonts w:hint="default"/>
+      </w:rPr>
+    </w:lvl>
+    <w:lvl w:ilvl="1" w:tplc="04090019" w:tentative="1">
+      <w:start w:val="1"/>
+      <w:numFmt w:val="lowerLetter"/>
+      <w:lvlText w:val="%2)"/>
+      <w:lvlJc w:val="left"/>
+      <w:pPr>
+        <w:ind w:left="880" w:hanging="440"/>
+      </w:pPr>
+    </w:lvl>
+    <w:lvl w:ilvl="2" w:tplc="0409001B" w:tentative="1">
+      <w:start w:val="1"/>
+      <w:numFmt w:val="lowerRoman"/>
+      <w:lvlText w:val="%3."/>
+      <w:lvlJc w:val="right"/>
+      <w:pPr>
+        <w:ind w:left="1320" w:hanging="440"/>
+      </w:pPr>
+    </w:lvl>
+    <w:lvl w:ilvl="3" w:tplc="0409000F" w:tentative="1">
+      <w:start w:val="1"/>
+      <w:numFmt w:val="decimal"/>
+      <w:lvlText w:val="%4."/>
+      <w:lvlJc w:val="left"/>
+      <w:pPr>
+        <w:ind w:left="1760" w:hanging="440"/>
+      </w:pPr>
+    </w:lvl>
+    <w:lvl w:ilvl="4" w:tplc="04090019" w:tentative="1">
+      <w:start w:val="1"/>
+      <w:numFmt w:val="lowerLetter"/>
+      <w:lvlText w:val="%5)"/>
+      <w:lvlJc w:val="left"/>
+      <w:pPr>
+        <w:ind w:left="2200" w:hanging="440"/>
+      </w:pPr>
+    </w:lvl>
+    <w:lvl w:ilvl="5" w:tplc="0409001B" w:tentative="1">
+      <w:start w:val="1"/>
+      <w:numFmt w:val="lowerRoman"/>
+      <w:lvlText w:val="%6."/>
+      <w:lvlJc w:val="right"/>
+      <w:pPr>
+        <w:ind w:left="2640" w:hanging="440"/>
+      </w:pPr>
+    </w:lvl>
+    <w:lvl w:ilvl="6" w:tplc="0409000F" w:tentative="1">
+      <w:start w:val="1"/>
+      <w:numFmt w:val="decimal"/>
+      <w:lvlText w:val="%7."/>
+      <w:lvlJc w:val="left"/>
+      <w:pPr>
+        <w:ind w:left="3080" w:hanging="440"/>
+      </w:pPr>
+    </w:lvl>
+    <w:lvl w:ilvl="7" w:tplc="04090019" w:tentative="1">
+      <w:start w:val="1"/>
+      <w:numFmt w:val="lowerLetter"/>
+      <w:lvlText w:val="%8)"/>
+      <w:lvlJc w:val="left"/>
+      <w:pPr>
+        <w:ind w:left="3520" w:hanging="440"/>
+      </w:pPr>
+    </w:lvl>
+    <w:lvl w:ilvl="8" w:tplc="0409001B" w:tentative="1">
+      <w:start w:val="1"/>
+      <w:numFmt w:val="lowerRoman"/>
+      <w:lvlText w:val="%9."/>
+      <w:lvlJc w:val="right"/>
+      <w:pPr>
         <w:ind w:left="3960" w:hanging="440"/>
       </w:pPr>
     </w:lvl>
   </w:abstractNum>
   <w:num w:numId="1" w16cid:durableId="2073772719">
+    <w:abstractNumId w:val="1"/>
+  </w:num>
+  <w:num w:numId="2" w16cid:durableId="697897158">
     <w:abstractNumId w:val="0"/>
   </w:num>
 </w:numbering>
